--- a/File_Creation_Task.docx
+++ b/File_Creation_Task.docx
@@ -11,14 +11,7 @@
           <w:rFonts w:ascii="Arial" w:hAnsi="Arial" w:cs="Arial"/>
           <w:color w:val="000000"/>
         </w:rPr>
-        <w:t xml:space="preserve">1.  </w:t>
-      </w:r>
-      <w:r>
-        <w:rPr>
-          <w:rFonts w:ascii="Arial" w:hAnsi="Arial" w:cs="Arial"/>
-          <w:color w:val="000000"/>
-        </w:rPr>
-        <w:t>Create a directory called ""</w:t>
+        <w:t>1.  Create a directory called ""</w:t>
       </w:r>
       <w:proofErr w:type="spellStart"/>
       <w:r>
@@ -188,14 +181,7 @@
           <w:rFonts w:ascii="Arial" w:hAnsi="Arial" w:cs="Arial"/>
           <w:color w:val="000000"/>
         </w:rPr>
-        <w:t xml:space="preserve">2. </w:t>
-      </w:r>
-      <w:r>
-        <w:rPr>
-          <w:rFonts w:ascii="Arial" w:hAnsi="Arial" w:cs="Arial"/>
-          <w:color w:val="000000"/>
-        </w:rPr>
-        <w:t xml:space="preserve">Create 20 files with .txt extensions and rename the first 5 files </w:t>
+        <w:t xml:space="preserve">2. Create 20 files with .txt extensions and rename the first 5 files </w:t>
       </w:r>
       <w:proofErr w:type="gramStart"/>
       <w:r>
@@ -291,7 +277,45 @@
         </w:drawing>
       </w:r>
     </w:p>
+    <w:p/>
     <w:p>
+      <w:r>
+        <w:drawing>
+          <wp:inline distT="0" distB="0" distL="0" distR="0" wp14:anchorId="0908D853" wp14:editId="765C249F">
+            <wp:extent cx="5943600" cy="2406650"/>
+            <wp:effectExtent l="0" t="0" r="0" b="0"/>
+            <wp:docPr id="2" name="Picture 2"/>
+            <wp:cNvGraphicFramePr>
+              <a:graphicFrameLocks xmlns:a="http://schemas.openxmlformats.org/drawingml/2006/main" noChangeAspect="1"/>
+            </wp:cNvGraphicFramePr>
+            <a:graphic xmlns:a="http://schemas.openxmlformats.org/drawingml/2006/main">
+              <a:graphicData uri="http://schemas.openxmlformats.org/drawingml/2006/picture">
+                <pic:pic xmlns:pic="http://schemas.openxmlformats.org/drawingml/2006/picture">
+                  <pic:nvPicPr>
+                    <pic:cNvPr id="1" name=""/>
+                    <pic:cNvPicPr/>
+                  </pic:nvPicPr>
+                  <pic:blipFill>
+                    <a:blip r:embed="rId7"/>
+                    <a:stretch>
+                      <a:fillRect/>
+                    </a:stretch>
+                  </pic:blipFill>
+                  <pic:spPr>
+                    <a:xfrm>
+                      <a:off x="0" y="0"/>
+                      <a:ext cx="5943600" cy="2406650"/>
+                    </a:xfrm>
+                    <a:prstGeom prst="rect">
+                      <a:avLst/>
+                    </a:prstGeom>
+                  </pic:spPr>
+                </pic:pic>
+              </a:graphicData>
+            </a:graphic>
+          </wp:inline>
+        </w:drawing>
+      </w:r>
       <w:bookmarkStart w:id="0" w:name="_GoBack"/>
       <w:bookmarkEnd w:id="0"/>
     </w:p>
